--- a/Observations.docx
+++ b/Observations.docx
@@ -647,6 +647,28 @@
       </w:r>
     </w:p>
     <w:p/>
+    <w:p>
+      <w:r>
+        <w:t xml:space="preserve">The box plots for departure and arrival delays highlight a common central trend with most flights experiencing minimal delays. However, both plots reveal numerous outliers, indicating </w:t>
+      </w:r>
+      <w:r>
+        <w:lastRenderedPageBreak/>
+        <w:t>that a significant number of flights are subject to substantial delays. These outliers, which represent exceptional cases of extended wait times, are critical points for operational review to improve overall punctuality and customer satisfaction.</w:t>
+      </w:r>
+    </w:p>
+    <w:p/>
+    <w:p/>
+    <w:p>
+      <w:r>
+        <w:t>Inference:</w:t>
+      </w:r>
+    </w:p>
+    <w:p>
+      <w:r>
+        <w:t>The box plots for departure and arrival delays display a tightly clustered median, suggesting that most flights adhere to the schedule, yet the presence of outliers indicates instances of substantial delays. This pattern underscores an operational focus area—while general punctuality is achieved, attention to the outliers could enhance reliability and customer satisfaction.</w:t>
+      </w:r>
+    </w:p>
+    <w:p/>
     <w:p/>
     <w:p>
       <w:pPr>
@@ -701,6 +723,87 @@
     </w:p>
     <w:p/>
     <w:p>
+      <w:r>
+        <w:drawing>
+          <wp:inline distT="0" distB="0" distL="0" distR="0" wp14:anchorId="63AD8359" wp14:editId="716C627B">
+            <wp:extent cx="5943600" cy="3382645"/>
+            <wp:effectExtent l="0" t="0" r="0" b="0"/>
+            <wp:docPr id="5486918" name="Picture 1" descr="A group of bars with different colors&#10;&#10;Description automatically generated with medium confidence"/>
+            <wp:cNvGraphicFramePr>
+              <a:graphicFrameLocks xmlns:a="http://schemas.openxmlformats.org/drawingml/2006/main" noChangeAspect="1"/>
+            </wp:cNvGraphicFramePr>
+            <a:graphic xmlns:a="http://schemas.openxmlformats.org/drawingml/2006/main">
+              <a:graphicData uri="http://schemas.openxmlformats.org/drawingml/2006/picture">
+                <pic:pic xmlns:pic="http://schemas.openxmlformats.org/drawingml/2006/picture">
+                  <pic:nvPicPr>
+                    <pic:cNvPr id="5486918" name="Picture 1" descr="A group of bars with different colors&#10;&#10;Description automatically generated with medium confidence"/>
+                    <pic:cNvPicPr/>
+                  </pic:nvPicPr>
+                  <pic:blipFill>
+                    <a:blip r:embed="rId9"/>
+                    <a:stretch>
+                      <a:fillRect/>
+                    </a:stretch>
+                  </pic:blipFill>
+                  <pic:spPr>
+                    <a:xfrm>
+                      <a:off x="0" y="0"/>
+                      <a:ext cx="5943600" cy="3382645"/>
+                    </a:xfrm>
+                    <a:prstGeom prst="rect">
+                      <a:avLst/>
+                    </a:prstGeom>
+                  </pic:spPr>
+                </pic:pic>
+              </a:graphicData>
+            </a:graphic>
+          </wp:inline>
+        </w:drawing>
+      </w:r>
+    </w:p>
+    <w:p/>
+    <w:p>
+      <w:proofErr w:type="spellStart"/>
+      <w:r>
+        <w:t>Presenation</w:t>
+      </w:r>
+      <w:proofErr w:type="spellEnd"/>
+      <w:r>
+        <w:t>:</w:t>
+      </w:r>
+    </w:p>
+    <w:p>
+      <w:proofErr w:type="gramStart"/>
+      <w:r>
+        <w:t>In reviewing the pre-flight service ratings for an airline, it's</w:t>
+      </w:r>
+      <w:proofErr w:type="gramEnd"/>
+      <w:r>
+        <w:t xml:space="preserve"> observed that passengers are generally satisfied with check-in services and the convenience of departure and arrival times, with many high ratings. However, there's a notable opportunity for improvement in the online </w:t>
+      </w:r>
+      <w:r>
+        <w:lastRenderedPageBreak/>
+        <w:t>booking experience, despite a decent number of favorable responses. Gate locations received a more neutral response, suggesting that while not a significant pain point, there is room for enhancement in this area. These insights highlight specific targets for the airline to improve its pre-flight services and enhance overall customer satisfaction.</w:t>
+      </w:r>
+    </w:p>
+    <w:p/>
+    <w:p/>
+    <w:p>
+      <w:r>
+        <w:t>Inference:</w:t>
+      </w:r>
+    </w:p>
+    <w:p/>
+    <w:p>
+      <w:r>
+        <w:t>The visual analysis of pre-flight service ratings reveals insightful trends: Passengers are generally satisfied with the check-in service and the convenience of departure/arrival times, as indicated by the predominance of higher ratings. The online booking experience, while still favorably rated, shows a broader spread across the rating spectrum, suggesting some passengers face challenges, which could be an area for improvement. Gate location evaluations are more evenly distributed, indicating no strong consensus on satisfaction or dissatisfaction, pointing to an opportunity for a deeper dive into passenger preferences in this area.</w:t>
+      </w:r>
+    </w:p>
+    <w:p/>
+    <w:p/>
+    <w:p/>
+    <w:p/>
+    <w:p>
       <w:pPr>
         <w:rPr>
           <w:b/>
@@ -798,7 +901,80 @@
     </w:p>
     <w:p/>
     <w:p/>
-    <w:p/>
+    <w:p>
+      <w:r>
+        <w:lastRenderedPageBreak/>
+        <w:drawing>
+          <wp:inline distT="0" distB="0" distL="0" distR="0" wp14:anchorId="6F1C6AED" wp14:editId="21353C33">
+            <wp:extent cx="4492978" cy="2800911"/>
+            <wp:effectExtent l="0" t="0" r="3175" b="6350"/>
+            <wp:docPr id="348206697" name="Picture 1" descr="A graph of different colored bars&#10;&#10;Description automatically generated with medium confidence"/>
+            <wp:cNvGraphicFramePr>
+              <a:graphicFrameLocks xmlns:a="http://schemas.openxmlformats.org/drawingml/2006/main" noChangeAspect="1"/>
+            </wp:cNvGraphicFramePr>
+            <a:graphic xmlns:a="http://schemas.openxmlformats.org/drawingml/2006/main">
+              <a:graphicData uri="http://schemas.openxmlformats.org/drawingml/2006/picture">
+                <pic:pic xmlns:pic="http://schemas.openxmlformats.org/drawingml/2006/picture">
+                  <pic:nvPicPr>
+                    <pic:cNvPr id="348206697" name="Picture 1" descr="A graph of different colored bars&#10;&#10;Description automatically generated with medium confidence"/>
+                    <pic:cNvPicPr/>
+                  </pic:nvPicPr>
+                  <pic:blipFill>
+                    <a:blip r:embed="rId10"/>
+                    <a:stretch>
+                      <a:fillRect/>
+                    </a:stretch>
+                  </pic:blipFill>
+                  <pic:spPr>
+                    <a:xfrm>
+                      <a:off x="0" y="0"/>
+                      <a:ext cx="4506080" cy="2809079"/>
+                    </a:xfrm>
+                    <a:prstGeom prst="rect">
+                      <a:avLst/>
+                    </a:prstGeom>
+                  </pic:spPr>
+                </pic:pic>
+              </a:graphicData>
+            </a:graphic>
+          </wp:inline>
+        </w:drawing>
+      </w:r>
+    </w:p>
+    <w:p/>
+    <w:p>
+      <w:r>
+        <w:t xml:space="preserve">The chart presents satisfaction ratings for various airline services. Inflight entertainment and seat comfort have high counts of positive ratings, showing areas of strength. Food and drink, along with on-board service, show a balanced spread across ratings, suggesting variability in passenger experiences. Notably, inflight </w:t>
+      </w:r>
+      <w:proofErr w:type="spellStart"/>
+      <w:r>
+        <w:t>wifi</w:t>
+      </w:r>
+      <w:proofErr w:type="spellEnd"/>
+      <w:r>
+        <w:t xml:space="preserve"> and baggage handling received mixed feedback, with significant counts at lower ratings, indicating potential areas for improvement. These insights reveal passengers' priorities and service aspects that require attention to enhance overall satisfaction.</w:t>
+      </w:r>
+    </w:p>
+    <w:p/>
+    <w:p/>
+    <w:p>
+      <w:r>
+        <w:t>Inference:</w:t>
+      </w:r>
+    </w:p>
+    <w:p>
+      <w:r>
+        <w:t xml:space="preserve">The stacked bar charts clearly show that inflight entertainment and seat comfort are areas where passengers are most satisfied, with a significant number of high ratings. On the other hand, inflight </w:t>
+      </w:r>
+      <w:proofErr w:type="spellStart"/>
+      <w:r>
+        <w:t>wifi</w:t>
+      </w:r>
+      <w:proofErr w:type="spellEnd"/>
+      <w:r>
+        <w:t xml:space="preserve"> service and baggage handling have received lower ratings, signaling that these are the areas where passengers are less satisfied and where the airline could focus its improvement efforts. These visual indicators are crucial for quickly pinpointing service strengths and weaknesses.</w:t>
+      </w:r>
+    </w:p>
     <w:sectPr>
       <w:pgSz w:w="12240" w:h="15840"/>
       <w:pgMar w:top="1440" w:right="1440" w:bottom="1440" w:left="1440" w:header="720" w:footer="720" w:gutter="0"/>

--- a/Observations.docx
+++ b/Observations.docx
@@ -975,6 +975,295 @@
         <w:t xml:space="preserve"> service and baggage handling have received lower ratings, signaling that these are the areas where passengers are less satisfied and where the airline could focus its improvement efforts. These visual indicators are crucial for quickly pinpointing service strengths and weaknesses.</w:t>
       </w:r>
     </w:p>
+    <w:p/>
+    <w:p/>
+    <w:p/>
+    <w:p>
+      <w:pPr>
+        <w:rPr>
+          <w:rFonts w:ascii="Segoe UI" w:hAnsi="Segoe UI" w:cs="Segoe UI"/>
+          <w:b/>
+          <w:bCs/>
+          <w:color w:val="0D0D0D"/>
+          <w:shd w:val="clear" w:color="auto" w:fill="FFFFFF"/>
+        </w:rPr>
+      </w:pPr>
+      <w:r>
+        <w:rPr>
+          <w:rFonts w:ascii="Segoe UI" w:hAnsi="Segoe UI" w:cs="Segoe UI"/>
+          <w:b/>
+          <w:bCs/>
+          <w:color w:val="0D0D0D"/>
+          <w:shd w:val="clear" w:color="auto" w:fill="FFFFFF"/>
+        </w:rPr>
+        <w:t>Understand Variable Relationships with Pair Plot</w:t>
+      </w:r>
+    </w:p>
+    <w:p>
+      <w:pPr>
+        <w:rPr>
+          <w:rFonts w:ascii="Segoe UI" w:hAnsi="Segoe UI" w:cs="Segoe UI"/>
+          <w:b/>
+          <w:bCs/>
+          <w:color w:val="0D0D0D"/>
+          <w:shd w:val="clear" w:color="auto" w:fill="FFFFFF"/>
+        </w:rPr>
+      </w:pPr>
+    </w:p>
+    <w:p>
+      <w:pPr>
+        <w:rPr>
+          <w:rFonts w:ascii="Segoe UI" w:hAnsi="Segoe UI" w:cs="Segoe UI"/>
+          <w:b/>
+          <w:bCs/>
+          <w:color w:val="0D0D0D"/>
+          <w:shd w:val="clear" w:color="auto" w:fill="FFFFFF"/>
+        </w:rPr>
+      </w:pPr>
+      <w:r>
+        <w:rPr>
+          <w:rFonts w:ascii="Segoe UI" w:hAnsi="Segoe UI" w:cs="Segoe UI"/>
+          <w:b/>
+          <w:bCs/>
+          <w:color w:val="0D0D0D"/>
+          <w:shd w:val="clear" w:color="auto" w:fill="FFFFFF"/>
+        </w:rPr>
+        <w:lastRenderedPageBreak/>
+        <w:drawing>
+          <wp:inline distT="0" distB="0" distL="0" distR="0" wp14:anchorId="20A76D81" wp14:editId="72E0F91E">
+            <wp:extent cx="5943600" cy="5299075"/>
+            <wp:effectExtent l="0" t="0" r="0" b="0"/>
+            <wp:docPr id="1516584632" name="Picture 1" descr="A chart of different colored dots&#10;&#10;Description automatically generated with medium confidence"/>
+            <wp:cNvGraphicFramePr>
+              <a:graphicFrameLocks xmlns:a="http://schemas.openxmlformats.org/drawingml/2006/main" noChangeAspect="1"/>
+            </wp:cNvGraphicFramePr>
+            <a:graphic xmlns:a="http://schemas.openxmlformats.org/drawingml/2006/main">
+              <a:graphicData uri="http://schemas.openxmlformats.org/drawingml/2006/picture">
+                <pic:pic xmlns:pic="http://schemas.openxmlformats.org/drawingml/2006/picture">
+                  <pic:nvPicPr>
+                    <pic:cNvPr id="1516584632" name="Picture 1" descr="A chart of different colored dots&#10;&#10;Description automatically generated with medium confidence"/>
+                    <pic:cNvPicPr/>
+                  </pic:nvPicPr>
+                  <pic:blipFill>
+                    <a:blip r:embed="rId11"/>
+                    <a:stretch>
+                      <a:fillRect/>
+                    </a:stretch>
+                  </pic:blipFill>
+                  <pic:spPr>
+                    <a:xfrm>
+                      <a:off x="0" y="0"/>
+                      <a:ext cx="5943600" cy="5299075"/>
+                    </a:xfrm>
+                    <a:prstGeom prst="rect">
+                      <a:avLst/>
+                    </a:prstGeom>
+                  </pic:spPr>
+                </pic:pic>
+              </a:graphicData>
+            </a:graphic>
+          </wp:inline>
+        </w:drawing>
+      </w:r>
+    </w:p>
+    <w:p>
+      <w:pPr>
+        <w:rPr>
+          <w:rFonts w:ascii="Segoe UI" w:hAnsi="Segoe UI" w:cs="Segoe UI"/>
+          <w:b/>
+          <w:bCs/>
+          <w:color w:val="0D0D0D"/>
+          <w:shd w:val="clear" w:color="auto" w:fill="FFFFFF"/>
+        </w:rPr>
+      </w:pPr>
+      <w:r>
+        <w:rPr>
+          <w:rFonts w:ascii="Segoe UI" w:hAnsi="Segoe UI" w:cs="Segoe UI"/>
+          <w:b/>
+          <w:bCs/>
+          <w:color w:val="0D0D0D"/>
+          <w:shd w:val="clear" w:color="auto" w:fill="FFFFFF"/>
+        </w:rPr>
+        <w:t xml:space="preserve">The key takeaway for the airline from this plot is that higher customer satisfaction is closely linked to better ratings for inflight </w:t>
+      </w:r>
+      <w:proofErr w:type="spellStart"/>
+      <w:r>
+        <w:rPr>
+          <w:rFonts w:ascii="Segoe UI" w:hAnsi="Segoe UI" w:cs="Segoe UI"/>
+          <w:b/>
+          <w:bCs/>
+          <w:color w:val="0D0D0D"/>
+          <w:shd w:val="clear" w:color="auto" w:fill="FFFFFF"/>
+        </w:rPr>
+        <w:t>wifi</w:t>
+      </w:r>
+      <w:proofErr w:type="spellEnd"/>
+      <w:r>
+        <w:rPr>
+          <w:rFonts w:ascii="Segoe UI" w:hAnsi="Segoe UI" w:cs="Segoe UI"/>
+          <w:b/>
+          <w:bCs/>
+          <w:color w:val="0D0D0D"/>
+          <w:shd w:val="clear" w:color="auto" w:fill="FFFFFF"/>
+        </w:rPr>
+        <w:t xml:space="preserve"> service, seat comfort, and cleanliness. Focusing on enhancing these aspects of the customer experience could significantly improve overall satisfaction.</w:t>
+      </w:r>
+    </w:p>
+    <w:p>
+      <w:pPr>
+        <w:rPr>
+          <w:rFonts w:ascii="Segoe UI" w:hAnsi="Segoe UI" w:cs="Segoe UI"/>
+          <w:b/>
+          <w:bCs/>
+          <w:color w:val="0D0D0D"/>
+          <w:shd w:val="clear" w:color="auto" w:fill="FFFFFF"/>
+        </w:rPr>
+      </w:pPr>
+    </w:p>
+    <w:p>
+      <w:pPr>
+        <w:rPr>
+          <w:rFonts w:ascii="Segoe UI" w:hAnsi="Segoe UI" w:cs="Segoe UI"/>
+          <w:b/>
+          <w:bCs/>
+          <w:color w:val="0D0D0D"/>
+          <w:shd w:val="clear" w:color="auto" w:fill="FFFFFF"/>
+        </w:rPr>
+      </w:pPr>
+      <w:r>
+        <w:rPr>
+          <w:rFonts w:ascii="Segoe UI" w:hAnsi="Segoe UI" w:cs="Segoe UI"/>
+          <w:b/>
+          <w:bCs/>
+          <w:color w:val="0D0D0D"/>
+          <w:shd w:val="clear" w:color="auto" w:fill="FFFFFF"/>
+        </w:rPr>
+        <w:t>Another important relationship evident from the plot is that customer satisfaction seems to be adversely affected by longer departure and arrival delays. Minimizing these delays could be another critical factor for improving passenger satisfaction.</w:t>
+      </w:r>
+    </w:p>
+    <w:p>
+      <w:pPr>
+        <w:rPr>
+          <w:rFonts w:ascii="Segoe UI" w:hAnsi="Segoe UI" w:cs="Segoe UI"/>
+          <w:b/>
+          <w:bCs/>
+          <w:color w:val="0D0D0D"/>
+          <w:shd w:val="clear" w:color="auto" w:fill="FFFFFF"/>
+        </w:rPr>
+      </w:pPr>
+    </w:p>
+    <w:p>
+      <w:pPr>
+        <w:rPr>
+          <w:b/>
+          <w:bCs/>
+        </w:rPr>
+      </w:pPr>
+      <w:r>
+        <w:rPr>
+          <w:b/>
+          <w:bCs/>
+        </w:rPr>
+        <w:t>Pair plot:</w:t>
+      </w:r>
+    </w:p>
+    <w:p>
+      <w:pPr>
+        <w:rPr>
+          <w:b/>
+          <w:bCs/>
+        </w:rPr>
+      </w:pPr>
+    </w:p>
+    <w:p>
+      <w:r>
+        <w:t>The pair plot displays several interesting observations:</w:t>
+      </w:r>
+    </w:p>
+    <w:p/>
+    <w:p>
+      <w:r>
+        <w:lastRenderedPageBreak/>
+        <w:t xml:space="preserve">Most prominently, there is a distinct clustering of points between satisfied and neutral or dissatisfied customers across several service quality variables, such as inflight </w:t>
+      </w:r>
+      <w:proofErr w:type="spellStart"/>
+      <w:r>
+        <w:t>wifi</w:t>
+      </w:r>
+      <w:proofErr w:type="spellEnd"/>
+      <w:r>
+        <w:t xml:space="preserve"> service, seat comfort, and cleanliness. Satisfied customers tend to give higher ratings in these areas, indicating a strong correlation between these factors and overall satisfaction. Additionally, there's a wide distribution of ages across satisfaction levels, suggesting age is not a primary determinant of satisfaction. Flight distance does not show a clear trend with satisfaction, indicating that longer flights do not necessarily lead to decreased satisfaction. Delays in departure and arrival do show some impact, with higher satisfaction generally associated with shorter delays, although the relationship is not as pronounced as with the service quality variables. This insight can inform airline service improvements focusing on customer experience elements directly linked to satisfaction.</w:t>
+      </w:r>
+    </w:p>
+    <w:p/>
+    <w:p/>
+    <w:p>
+      <w:r>
+        <w:t>Heat map:</w:t>
+      </w:r>
+    </w:p>
+    <w:p/>
+    <w:p>
+      <w:r>
+        <w:lastRenderedPageBreak/>
+        <w:drawing>
+          <wp:inline distT="0" distB="0" distL="0" distR="0" wp14:anchorId="67FA36E9" wp14:editId="2AD00DC2">
+            <wp:extent cx="5943600" cy="5569585"/>
+            <wp:effectExtent l="0" t="0" r="0" b="5715"/>
+            <wp:docPr id="1858334543" name="Picture 1" descr="A screenshot of a graph&#10;&#10;Description automatically generated"/>
+            <wp:cNvGraphicFramePr>
+              <a:graphicFrameLocks xmlns:a="http://schemas.openxmlformats.org/drawingml/2006/main" noChangeAspect="1"/>
+            </wp:cNvGraphicFramePr>
+            <a:graphic xmlns:a="http://schemas.openxmlformats.org/drawingml/2006/main">
+              <a:graphicData uri="http://schemas.openxmlformats.org/drawingml/2006/picture">
+                <pic:pic xmlns:pic="http://schemas.openxmlformats.org/drawingml/2006/picture">
+                  <pic:nvPicPr>
+                    <pic:cNvPr id="1858334543" name="Picture 1" descr="A screenshot of a graph&#10;&#10;Description automatically generated"/>
+                    <pic:cNvPicPr/>
+                  </pic:nvPicPr>
+                  <pic:blipFill>
+                    <a:blip r:embed="rId12"/>
+                    <a:stretch>
+                      <a:fillRect/>
+                    </a:stretch>
+                  </pic:blipFill>
+                  <pic:spPr>
+                    <a:xfrm>
+                      <a:off x="0" y="0"/>
+                      <a:ext cx="5943600" cy="5569585"/>
+                    </a:xfrm>
+                    <a:prstGeom prst="rect">
+                      <a:avLst/>
+                    </a:prstGeom>
+                  </pic:spPr>
+                </pic:pic>
+              </a:graphicData>
+            </a:graphic>
+          </wp:inline>
+        </w:drawing>
+      </w:r>
+    </w:p>
+    <w:p/>
+    <w:p/>
+    <w:p/>
+    <w:p/>
+    <w:p/>
+    <w:p>
+      <w:r>
+        <w:t>The heatmap shows strong positive correlations between variables related to inflight services—such as seat comfort, inflight entertainment, and on-board service—which suggests that improvements in one of these areas are likely to enhance the others, thereby potentially increasing overall passenger satisfaction. There is also a notable positive correlation between ease of online booking and departure/arrival time convenience, indicating that a user-friendly online booking system might influence passengers' perception of their overall travel experience. These insights can be crucial for the airline to focus on interconnected areas that could lead to higher customer satisfaction and loyalty.</w:t>
+      </w:r>
+    </w:p>
+    <w:p/>
+    <w:p/>
+    <w:p>
+      <w:r>
+        <w:t>The heatmap indicates that variables related to customer service, such as seat comfort, inflight entertainment, and cleanliness, have strong positive correlations with each other, implying that improvements in one area are likely to enhance the others. Moreover, higher correlations are observed between online booking, gate location, and departure/arrival time convenience, suggesting that a streamlined booking experience is associated with overall convenience perceptions. There are also high correlations within service quality aspects, indicating these are closely interlinked in influencing customer experiences.</w:t>
+      </w:r>
+    </w:p>
+    <w:p/>
+    <w:p/>
+    <w:p/>
+    <w:p/>
     <w:sectPr>
       <w:pgSz w:w="12240" w:h="15840"/>
       <w:pgMar w:top="1440" w:right="1440" w:bottom="1440" w:left="1440" w:header="720" w:footer="720" w:gutter="0"/>

--- a/Observations.docx
+++ b/Observations.docx
@@ -1262,6 +1262,601 @@
     </w:p>
     <w:p/>
     <w:p/>
+    <w:p>
+      <w:pPr>
+        <w:pStyle w:val="Heading4"/>
+        <w:pBdr>
+          <w:top w:val="single" w:sz="2" w:space="0" w:color="E3E3E3"/>
+          <w:left w:val="single" w:sz="2" w:space="0" w:color="E3E3E3"/>
+          <w:bottom w:val="single" w:sz="2" w:space="0" w:color="E3E3E3"/>
+          <w:right w:val="single" w:sz="2" w:space="0" w:color="E3E3E3"/>
+        </w:pBdr>
+        <w:rPr>
+          <w:rFonts w:ascii="Segoe UI" w:hAnsi="Segoe UI" w:cs="Segoe UI"/>
+          <w:color w:val="0D0D0D"/>
+        </w:rPr>
+      </w:pPr>
+      <w:r>
+        <w:rPr>
+          <w:rFonts w:ascii="Segoe UI" w:hAnsi="Segoe UI" w:cs="Segoe UI"/>
+          <w:color w:val="0D0D0D"/>
+        </w:rPr>
+        <w:t xml:space="preserve">a. </w:t>
+      </w:r>
+      <w:r>
+        <w:rPr>
+          <w:rStyle w:val="Strong"/>
+          <w:rFonts w:ascii="Segoe UI" w:hAnsi="Segoe UI" w:cs="Segoe UI"/>
+          <w:b w:val="0"/>
+          <w:bCs w:val="0"/>
+          <w:color w:val="0D0D0D"/>
+          <w:bdr w:val="single" w:sz="2" w:space="0" w:color="E3E3E3" w:frame="1"/>
+        </w:rPr>
+        <w:t>Joint Plot with KDE and Scatter Representation</w:t>
+      </w:r>
+    </w:p>
+    <w:p>
+      <w:pPr>
+        <w:numPr>
+          <w:ilvl w:val="0"/>
+          <w:numId w:val="4"/>
+        </w:numPr>
+        <w:pBdr>
+          <w:top w:val="single" w:sz="2" w:space="0" w:color="E3E3E3"/>
+          <w:left w:val="single" w:sz="2" w:space="0" w:color="E3E3E3"/>
+          <w:bottom w:val="single" w:sz="2" w:space="0" w:color="E3E3E3"/>
+          <w:right w:val="single" w:sz="2" w:space="0" w:color="E3E3E3"/>
+        </w:pBdr>
+        <w:rPr>
+          <w:rFonts w:ascii="Segoe UI" w:hAnsi="Segoe UI" w:cs="Segoe UI"/>
+          <w:color w:val="0D0D0D"/>
+        </w:rPr>
+      </w:pPr>
+      <w:r>
+        <w:rPr>
+          <w:rStyle w:val="Strong"/>
+          <w:rFonts w:ascii="Segoe UI" w:hAnsi="Segoe UI" w:cs="Segoe UI"/>
+          <w:color w:val="0D0D0D"/>
+          <w:bdr w:val="single" w:sz="2" w:space="0" w:color="E3E3E3" w:frame="1"/>
+        </w:rPr>
+        <w:t>Purpose</w:t>
+      </w:r>
+      <w:r>
+        <w:rPr>
+          <w:rFonts w:ascii="Segoe UI" w:hAnsi="Segoe UI" w:cs="Segoe UI"/>
+          <w:color w:val="0D0D0D"/>
+        </w:rPr>
+        <w:t>: Examine the relationship between passenger age and flight distance. The KDE will help show the distribution density, while scatter points will reveal individual data relationships.</w:t>
+      </w:r>
+    </w:p>
+    <w:p>
+      <w:pPr>
+        <w:numPr>
+          <w:ilvl w:val="0"/>
+          <w:numId w:val="4"/>
+        </w:numPr>
+        <w:pBdr>
+          <w:top w:val="single" w:sz="2" w:space="0" w:color="E3E3E3"/>
+          <w:left w:val="single" w:sz="2" w:space="0" w:color="E3E3E3"/>
+          <w:bottom w:val="single" w:sz="2" w:space="0" w:color="E3E3E3"/>
+          <w:right w:val="single" w:sz="2" w:space="0" w:color="E3E3E3"/>
+        </w:pBdr>
+        <w:rPr>
+          <w:rFonts w:ascii="Segoe UI" w:hAnsi="Segoe UI" w:cs="Segoe UI"/>
+          <w:color w:val="0D0D0D"/>
+        </w:rPr>
+      </w:pPr>
+      <w:r>
+        <w:rPr>
+          <w:rStyle w:val="Strong"/>
+          <w:rFonts w:ascii="Segoe UI" w:hAnsi="Segoe UI" w:cs="Segoe UI"/>
+          <w:color w:val="0D0D0D"/>
+          <w:bdr w:val="single" w:sz="2" w:space="0" w:color="E3E3E3" w:frame="1"/>
+        </w:rPr>
+        <w:t>Insight</w:t>
+      </w:r>
+      <w:r>
+        <w:rPr>
+          <w:rFonts w:ascii="Segoe UI" w:hAnsi="Segoe UI" w:cs="Segoe UI"/>
+          <w:color w:val="0D0D0D"/>
+        </w:rPr>
+        <w:t>: Understand if longer flights are preferred by certain age groups, which could influence flight scheduling and marketing strategies.</w:t>
+      </w:r>
+    </w:p>
+    <w:p/>
+    <w:p/>
+    <w:p>
+      <w:r>
+        <w:t>Joint plot with KDE</w:t>
+      </w:r>
+    </w:p>
+    <w:p>
+      <w:r>
+        <w:drawing>
+          <wp:inline distT="0" distB="0" distL="0" distR="0" wp14:anchorId="27955DC5" wp14:editId="283B111B">
+            <wp:extent cx="3810000" cy="3746500"/>
+            <wp:effectExtent l="0" t="0" r="0" b="0"/>
+            <wp:docPr id="1913417448" name="Picture 1" descr="A diagram of different sizes and numbers&#10;&#10;Description automatically generated with medium confidence"/>
+            <wp:cNvGraphicFramePr>
+              <a:graphicFrameLocks xmlns:a="http://schemas.openxmlformats.org/drawingml/2006/main" noChangeAspect="1"/>
+            </wp:cNvGraphicFramePr>
+            <a:graphic xmlns:a="http://schemas.openxmlformats.org/drawingml/2006/main">
+              <a:graphicData uri="http://schemas.openxmlformats.org/drawingml/2006/picture">
+                <pic:pic xmlns:pic="http://schemas.openxmlformats.org/drawingml/2006/picture">
+                  <pic:nvPicPr>
+                    <pic:cNvPr id="1913417448" name="Picture 1" descr="A diagram of different sizes and numbers&#10;&#10;Description automatically generated with medium confidence"/>
+                    <pic:cNvPicPr/>
+                  </pic:nvPicPr>
+                  <pic:blipFill>
+                    <a:blip r:embed="rId13"/>
+                    <a:stretch>
+                      <a:fillRect/>
+                    </a:stretch>
+                  </pic:blipFill>
+                  <pic:spPr>
+                    <a:xfrm>
+                      <a:off x="0" y="0"/>
+                      <a:ext cx="3810000" cy="3746500"/>
+                    </a:xfrm>
+                    <a:prstGeom prst="rect">
+                      <a:avLst/>
+                    </a:prstGeom>
+                  </pic:spPr>
+                </pic:pic>
+              </a:graphicData>
+            </a:graphic>
+          </wp:inline>
+        </w:drawing>
+      </w:r>
+    </w:p>
+    <w:p>
+      <w:r>
+        <w:t xml:space="preserve">This visualization showcases a joint plot combining a scatter plot for age against flight distance with the distribution of each variable shown as histograms on the top and right sides. The dense clustering at lower flight distances indicates a high volume of short-haul flights across all age groups, while the sparser points at higher flight distances highlight less frequent but consistent </w:t>
+      </w:r>
+      <w:r>
+        <w:lastRenderedPageBreak/>
+        <w:t>interest in long-haul flights. The age distribution suggests that passengers of a wide age range are traveling, with no clear preference for flight distance among different age groups. This could imply that an airline's strategy focusing on enhancing short-haul flight efficiency and comfort could benefit a broad customer base, while also maintaining a commitment to quality long-haul services to cater to all age demographics.</w:t>
+      </w:r>
+    </w:p>
+    <w:p>
+      <w:r>
+        <w:drawing>
+          <wp:inline distT="0" distB="0" distL="0" distR="0" wp14:anchorId="1C144783" wp14:editId="51084082">
+            <wp:extent cx="3810000" cy="3746500"/>
+            <wp:effectExtent l="0" t="0" r="0" b="0"/>
+            <wp:docPr id="1734634804" name="Picture 1" descr="A graph with blue lines&#10;&#10;Description automatically generated"/>
+            <wp:cNvGraphicFramePr>
+              <a:graphicFrameLocks xmlns:a="http://schemas.openxmlformats.org/drawingml/2006/main" noChangeAspect="1"/>
+            </wp:cNvGraphicFramePr>
+            <a:graphic xmlns:a="http://schemas.openxmlformats.org/drawingml/2006/main">
+              <a:graphicData uri="http://schemas.openxmlformats.org/drawingml/2006/picture">
+                <pic:pic xmlns:pic="http://schemas.openxmlformats.org/drawingml/2006/picture">
+                  <pic:nvPicPr>
+                    <pic:cNvPr id="1734634804" name="Picture 1" descr="A graph with blue lines&#10;&#10;Description automatically generated"/>
+                    <pic:cNvPicPr/>
+                  </pic:nvPicPr>
+                  <pic:blipFill>
+                    <a:blip r:embed="rId14"/>
+                    <a:stretch>
+                      <a:fillRect/>
+                    </a:stretch>
+                  </pic:blipFill>
+                  <pic:spPr>
+                    <a:xfrm>
+                      <a:off x="0" y="0"/>
+                      <a:ext cx="3810000" cy="3746500"/>
+                    </a:xfrm>
+                    <a:prstGeom prst="rect">
+                      <a:avLst/>
+                    </a:prstGeom>
+                  </pic:spPr>
+                </pic:pic>
+              </a:graphicData>
+            </a:graphic>
+          </wp:inline>
+        </w:drawing>
+      </w:r>
+    </w:p>
+    <w:p/>
+    <w:p>
+      <w:r>
+        <w:t>The joint plot reveals key demographics and travel preferences, with two main age groups predominantly flying short distances, indicating a larger market for short-haul flights. This insight can guide airlines to tailor services, optimize schedules, and target marketing strategies to these segments. Additionally, the interest in longer flights, especially among older passengers, can inform premium service offerings and loyalty programs, potentially increasing profitability for long-haul routes. By addressing the distinct needs of these groups, airlines can enhance customer satisfaction and operational efficiency.</w:t>
+      </w:r>
+    </w:p>
+    <w:p/>
+    <w:p>
+      <w:r>
+        <w:t>Inference:</w:t>
+      </w:r>
+    </w:p>
+    <w:p/>
+    <w:p>
+      <w:r>
+        <w:t xml:space="preserve">The joint plot with KDE and scatter representation suggests a bimodal distribution for both passenger age and flight distance. There are two prominent age groups who fly: one younger (likely in their late 20s to early 30s) and another older (likely around retirement age, late 50s to early 70s). The flight distance shows high density around shorter flights (approximately less than 1000 miles) and a smaller, less dense mode around longer flights (approximately 2000 to 3000 miles). A moderate number of outliers exist for very long-distance flights, potentially indicating a lesser but significant interest in long-haul flights among passengers. The overlay of scatter points, albeit sparse, confirms the presence of individuals outside the common trends, </w:t>
+      </w:r>
+      <w:r>
+        <w:lastRenderedPageBreak/>
+        <w:t>particularly among older passengers undertaking long-distance travel. This data can inform targeted services and marketing strategies, as there appear to be two key demographic groups with different flight distance preferences.</w:t>
+      </w:r>
+    </w:p>
+    <w:p/>
+    <w:p/>
+    <w:p>
+      <w:pPr>
+        <w:pStyle w:val="Heading4"/>
+        <w:pBdr>
+          <w:top w:val="single" w:sz="2" w:space="0" w:color="E3E3E3"/>
+          <w:left w:val="single" w:sz="2" w:space="0" w:color="E3E3E3"/>
+          <w:bottom w:val="single" w:sz="2" w:space="0" w:color="E3E3E3"/>
+          <w:right w:val="single" w:sz="2" w:space="0" w:color="E3E3E3"/>
+        </w:pBdr>
+        <w:rPr>
+          <w:rFonts w:ascii="Segoe UI" w:hAnsi="Segoe UI" w:cs="Segoe UI"/>
+          <w:color w:val="0D0D0D"/>
+        </w:rPr>
+      </w:pPr>
+      <w:r>
+        <w:rPr>
+          <w:rStyle w:val="Strong"/>
+          <w:rFonts w:ascii="Segoe UI" w:hAnsi="Segoe UI" w:cs="Segoe UI"/>
+          <w:b w:val="0"/>
+          <w:bCs w:val="0"/>
+          <w:color w:val="0D0D0D"/>
+          <w:bdr w:val="single" w:sz="2" w:space="0" w:color="E3E3E3" w:frame="1"/>
+        </w:rPr>
+        <w:t>Violin Plot</w:t>
+      </w:r>
+    </w:p>
+    <w:p>
+      <w:pPr>
+        <w:numPr>
+          <w:ilvl w:val="0"/>
+          <w:numId w:val="5"/>
+        </w:numPr>
+        <w:pBdr>
+          <w:top w:val="single" w:sz="2" w:space="0" w:color="E3E3E3"/>
+          <w:left w:val="single" w:sz="2" w:space="0" w:color="E3E3E3"/>
+          <w:bottom w:val="single" w:sz="2" w:space="0" w:color="E3E3E3"/>
+          <w:right w:val="single" w:sz="2" w:space="0" w:color="E3E3E3"/>
+        </w:pBdr>
+        <w:rPr>
+          <w:rFonts w:ascii="Segoe UI" w:hAnsi="Segoe UI" w:cs="Segoe UI"/>
+          <w:color w:val="0D0D0D"/>
+        </w:rPr>
+      </w:pPr>
+      <w:r>
+        <w:rPr>
+          <w:rStyle w:val="Strong"/>
+          <w:rFonts w:ascii="Segoe UI" w:hAnsi="Segoe UI" w:cs="Segoe UI"/>
+          <w:color w:val="0D0D0D"/>
+          <w:bdr w:val="single" w:sz="2" w:space="0" w:color="E3E3E3" w:frame="1"/>
+        </w:rPr>
+        <w:t>Purpose</w:t>
+      </w:r>
+      <w:r>
+        <w:rPr>
+          <w:rFonts w:ascii="Segoe UI" w:hAnsi="Segoe UI" w:cs="Segoe UI"/>
+          <w:color w:val="0D0D0D"/>
+        </w:rPr>
+        <w:t>: Compare the satisfaction levels across different cabin types (Economy, Business, First Class).</w:t>
+      </w:r>
+    </w:p>
+    <w:p>
+      <w:pPr>
+        <w:numPr>
+          <w:ilvl w:val="0"/>
+          <w:numId w:val="5"/>
+        </w:numPr>
+        <w:pBdr>
+          <w:top w:val="single" w:sz="2" w:space="0" w:color="E3E3E3"/>
+          <w:left w:val="single" w:sz="2" w:space="0" w:color="E3E3E3"/>
+          <w:bottom w:val="single" w:sz="2" w:space="0" w:color="E3E3E3"/>
+          <w:right w:val="single" w:sz="2" w:space="0" w:color="E3E3E3"/>
+        </w:pBdr>
+        <w:rPr>
+          <w:rFonts w:ascii="Segoe UI" w:hAnsi="Segoe UI" w:cs="Segoe UI"/>
+          <w:color w:val="0D0D0D"/>
+        </w:rPr>
+      </w:pPr>
+      <w:r>
+        <w:rPr>
+          <w:rStyle w:val="Strong"/>
+          <w:rFonts w:ascii="Segoe UI" w:hAnsi="Segoe UI" w:cs="Segoe UI"/>
+          <w:color w:val="0D0D0D"/>
+          <w:bdr w:val="single" w:sz="2" w:space="0" w:color="E3E3E3" w:frame="1"/>
+        </w:rPr>
+        <w:t>Insight</w:t>
+      </w:r>
+      <w:r>
+        <w:rPr>
+          <w:rFonts w:ascii="Segoe UI" w:hAnsi="Segoe UI" w:cs="Segoe UI"/>
+          <w:color w:val="0D0D0D"/>
+        </w:rPr>
+        <w:t>: Visualize distribution and density of satisfaction, highlighting which cabin types may need improvement or are performing well.</w:t>
+      </w:r>
+    </w:p>
+    <w:p/>
+    <w:p/>
+    <w:p/>
+    <w:p>
+      <w:r>
+        <w:lastRenderedPageBreak/>
+        <w:drawing>
+          <wp:inline distT="0" distB="0" distL="0" distR="0" wp14:anchorId="437CD6A5" wp14:editId="1C9A2211">
+            <wp:extent cx="5943600" cy="6954520"/>
+            <wp:effectExtent l="0" t="0" r="0" b="5080"/>
+            <wp:docPr id="1074346212" name="Picture 1" descr="A screenshot of a graph&#10;&#10;Description automatically generated"/>
+            <wp:cNvGraphicFramePr>
+              <a:graphicFrameLocks xmlns:a="http://schemas.openxmlformats.org/drawingml/2006/main" noChangeAspect="1"/>
+            </wp:cNvGraphicFramePr>
+            <a:graphic xmlns:a="http://schemas.openxmlformats.org/drawingml/2006/main">
+              <a:graphicData uri="http://schemas.openxmlformats.org/drawingml/2006/picture">
+                <pic:pic xmlns:pic="http://schemas.openxmlformats.org/drawingml/2006/picture">
+                  <pic:nvPicPr>
+                    <pic:cNvPr id="1074346212" name="Picture 1" descr="A screenshot of a graph&#10;&#10;Description automatically generated"/>
+                    <pic:cNvPicPr/>
+                  </pic:nvPicPr>
+                  <pic:blipFill>
+                    <a:blip r:embed="rId15"/>
+                    <a:stretch>
+                      <a:fillRect/>
+                    </a:stretch>
+                  </pic:blipFill>
+                  <pic:spPr>
+                    <a:xfrm>
+                      <a:off x="0" y="0"/>
+                      <a:ext cx="5943600" cy="6954520"/>
+                    </a:xfrm>
+                    <a:prstGeom prst="rect">
+                      <a:avLst/>
+                    </a:prstGeom>
+                  </pic:spPr>
+                </pic:pic>
+              </a:graphicData>
+            </a:graphic>
+          </wp:inline>
+        </w:drawing>
+      </w:r>
+    </w:p>
+    <w:p/>
+    <w:p>
+      <w:r>
+        <w:t xml:space="preserve">Analyzing the violin plots for flight distance and departure delays by travel type and class provides significant insights. Business class passengers, especially those traveling for business, experience a broad range of flight distances and more variability in departure delays, suggesting a potential area for service improvement. Economy and Economy Plus classes have a higher concentration of shorter flights for personal travel, indicating an opportunity for targeted </w:t>
+      </w:r>
+      <w:r>
+        <w:lastRenderedPageBreak/>
+        <w:t>marketing strategies. Addressing the variability in departure delays, particularly for high-revenue Business class seats, could enhance customer satisfaction and loyalty. Streamlining operations to mitigate extreme delays and focusing on consistent service delivery for business travelers could lead to better resource allocation, cost savings, and a competitive edge in the airline market.</w:t>
+      </w:r>
+    </w:p>
+    <w:p/>
+    <w:p>
+      <w:r>
+        <w:t>Cluster map:</w:t>
+      </w:r>
+    </w:p>
+    <w:p/>
+    <w:p/>
+    <w:p>
+      <w:r>
+        <w:drawing>
+          <wp:inline distT="0" distB="0" distL="0" distR="0" wp14:anchorId="204F007D" wp14:editId="4F85C7D7">
+            <wp:extent cx="5943600" cy="5955665"/>
+            <wp:effectExtent l="0" t="0" r="0" b="635"/>
+            <wp:docPr id="1352955161" name="Picture 1" descr="A graph of different colored squares&#10;&#10;Description automatically generated"/>
+            <wp:cNvGraphicFramePr>
+              <a:graphicFrameLocks xmlns:a="http://schemas.openxmlformats.org/drawingml/2006/main" noChangeAspect="1"/>
+            </wp:cNvGraphicFramePr>
+            <a:graphic xmlns:a="http://schemas.openxmlformats.org/drawingml/2006/main">
+              <a:graphicData uri="http://schemas.openxmlformats.org/drawingml/2006/picture">
+                <pic:pic xmlns:pic="http://schemas.openxmlformats.org/drawingml/2006/picture">
+                  <pic:nvPicPr>
+                    <pic:cNvPr id="1352955161" name="Picture 1" descr="A graph of different colored squares&#10;&#10;Description automatically generated"/>
+                    <pic:cNvPicPr/>
+                  </pic:nvPicPr>
+                  <pic:blipFill>
+                    <a:blip r:embed="rId16"/>
+                    <a:stretch>
+                      <a:fillRect/>
+                    </a:stretch>
+                  </pic:blipFill>
+                  <pic:spPr>
+                    <a:xfrm>
+                      <a:off x="0" y="0"/>
+                      <a:ext cx="5943600" cy="5955665"/>
+                    </a:xfrm>
+                    <a:prstGeom prst="rect">
+                      <a:avLst/>
+                    </a:prstGeom>
+                  </pic:spPr>
+                </pic:pic>
+              </a:graphicData>
+            </a:graphic>
+          </wp:inline>
+        </w:drawing>
+      </w:r>
+    </w:p>
+    <w:p/>
+    <w:p/>
+    <w:p>
+      <w:r>
+        <w:lastRenderedPageBreak/>
+        <w:t>The cluster map indicates distinct customer segments by travel type and loyalty, with gender further refining each group. It's apparent that loyalty varies significantly between business and personal travel, with 'Loyal Customer' segments showing high engagement in business travel, suggesting they may be frequent flyers possibly benefitting from loyalty programs. In contrast, 'disloyal Customer' segments are more prominent in personal travel, hinting at different factors influencing their travel choices, such as price sensitivity or lack of compelling loyalty incentives. For airlines, this implies a strategic opportunity to tailor loyalty programs to incentivize personal travelers, while maintaining robust benefits for loyal business travelers to sustain their engagement. Additionally, the balanced gender distribution across segments suggests that gender-specific marketing may not be as effective as strategies that focus on the travel type and loyalty status of customers.</w:t>
+      </w:r>
+    </w:p>
+    <w:p/>
+    <w:p/>
+    <w:p/>
+    <w:p>
+      <w:proofErr w:type="spellStart"/>
+      <w:r>
+        <w:t>QQplot</w:t>
+      </w:r>
+      <w:proofErr w:type="spellEnd"/>
+      <w:r>
+        <w:t>:</w:t>
+      </w:r>
+    </w:p>
+    <w:p/>
+    <w:p>
+      <w:r>
+        <w:drawing>
+          <wp:inline distT="0" distB="0" distL="0" distR="0" wp14:anchorId="1FBB675F" wp14:editId="3D58B669">
+            <wp:extent cx="5943600" cy="4923155"/>
+            <wp:effectExtent l="0" t="0" r="0" b="4445"/>
+            <wp:docPr id="2106024718" name="Picture 1" descr="A graph of a number of different types of data&#10;&#10;Description automatically generated with medium confidence"/>
+            <wp:cNvGraphicFramePr>
+              <a:graphicFrameLocks xmlns:a="http://schemas.openxmlformats.org/drawingml/2006/main" noChangeAspect="1"/>
+            </wp:cNvGraphicFramePr>
+            <a:graphic xmlns:a="http://schemas.openxmlformats.org/drawingml/2006/main">
+              <a:graphicData uri="http://schemas.openxmlformats.org/drawingml/2006/picture">
+                <pic:pic xmlns:pic="http://schemas.openxmlformats.org/drawingml/2006/picture">
+                  <pic:nvPicPr>
+                    <pic:cNvPr id="2106024718" name="Picture 1" descr="A graph of a number of different types of data&#10;&#10;Description automatically generated with medium confidence"/>
+                    <pic:cNvPicPr/>
+                  </pic:nvPicPr>
+                  <pic:blipFill>
+                    <a:blip r:embed="rId17"/>
+                    <a:stretch>
+                      <a:fillRect/>
+                    </a:stretch>
+                  </pic:blipFill>
+                  <pic:spPr>
+                    <a:xfrm>
+                      <a:off x="0" y="0"/>
+                      <a:ext cx="5943600" cy="4923155"/>
+                    </a:xfrm>
+                    <a:prstGeom prst="rect">
+                      <a:avLst/>
+                    </a:prstGeom>
+                  </pic:spPr>
+                </pic:pic>
+              </a:graphicData>
+            </a:graphic>
+          </wp:inline>
+        </w:drawing>
+      </w:r>
+    </w:p>
+    <w:p/>
+    <w:p>
+      <w:r>
+        <w:lastRenderedPageBreak/>
+        <w:t>The QQ-plots for 'Flight Distance', 'Departure Delay in Minutes', 'Arrival Delay in Minutes', and 'Age' reveal that none of these variables are perfectly normally distributed. The 'Flight Distance' and 'Age' plots show a slight deviation from the normal line at the tails, suggesting mild outliers. On the other hand, both 'Departure Delay in Minutes' and 'Arrival Delay in Minutes' exhibit a pronounced positive skew with many extreme values far from the median, indicating a significant presence of long delays. For the airline, this could mean that while most flights may depart or arrive with minimal delay, there are occasional but noteworthy disruptions that could significantly impact passenger satisfaction. By addressing the root causes of these extreme delays, the airline could greatly enhance overall customer experience and potentially improve operational efficiency.</w:t>
+      </w:r>
+    </w:p>
+    <w:p/>
+    <w:p/>
+    <w:p>
+      <w:r>
+        <w:t>Outlier removal- Box plot:</w:t>
+      </w:r>
+    </w:p>
+    <w:p/>
+    <w:p>
+      <w:r>
+        <w:drawing>
+          <wp:inline distT="0" distB="0" distL="0" distR="0" wp14:anchorId="1FC07387" wp14:editId="2988CE91">
+            <wp:extent cx="5943600" cy="2950845"/>
+            <wp:effectExtent l="0" t="0" r="0" b="0"/>
+            <wp:docPr id="1814614495" name="Picture 1" descr="A group of graphs showing different colored lines&#10;&#10;Description automatically generated with medium confidence"/>
+            <wp:cNvGraphicFramePr>
+              <a:graphicFrameLocks xmlns:a="http://schemas.openxmlformats.org/drawingml/2006/main" noChangeAspect="1"/>
+            </wp:cNvGraphicFramePr>
+            <a:graphic xmlns:a="http://schemas.openxmlformats.org/drawingml/2006/main">
+              <a:graphicData uri="http://schemas.openxmlformats.org/drawingml/2006/picture">
+                <pic:pic xmlns:pic="http://schemas.openxmlformats.org/drawingml/2006/picture">
+                  <pic:nvPicPr>
+                    <pic:cNvPr id="1814614495" name="Picture 1" descr="A group of graphs showing different colored lines&#10;&#10;Description automatically generated with medium confidence"/>
+                    <pic:cNvPicPr/>
+                  </pic:nvPicPr>
+                  <pic:blipFill>
+                    <a:blip r:embed="rId18"/>
+                    <a:stretch>
+                      <a:fillRect/>
+                    </a:stretch>
+                  </pic:blipFill>
+                  <pic:spPr>
+                    <a:xfrm>
+                      <a:off x="0" y="0"/>
+                      <a:ext cx="5943600" cy="2950845"/>
+                    </a:xfrm>
+                    <a:prstGeom prst="rect">
+                      <a:avLst/>
+                    </a:prstGeom>
+                  </pic:spPr>
+                </pic:pic>
+              </a:graphicData>
+            </a:graphic>
+          </wp:inline>
+        </w:drawing>
+      </w:r>
+    </w:p>
+    <w:p/>
+    <w:p>
+      <w:r>
+        <w:t>The box plots reveal that outlier removal significantly reduces extreme values in 'Flight Distance' and delay times while only slightly adjusting the 'Age' distribution. Post-filtering, 'Flight Distance' and 'Arrival Delay in Minutes' have a noticeably lower range, indicating the removal of rare but severe long-distance flights and extended delays. These changes suggest that most passengers experience more moderate flight distances and delays. The 'Age' distribution remains relatively unchanged, implying a consistent age profile among passengers. This refined data can enable the airline to focus on typical experiences and streamline operations, potentially enhancing overall customer satisfaction.</w:t>
+      </w:r>
+    </w:p>
+    <w:p/>
+    <w:p/>
+    <w:p>
+      <w:r>
+        <w:t xml:space="preserve">LM reg plot </w:t>
+      </w:r>
+    </w:p>
+    <w:p/>
+    <w:p>
+      <w:r>
+        <w:lastRenderedPageBreak/>
+        <w:drawing>
+          <wp:inline distT="0" distB="0" distL="0" distR="0" wp14:anchorId="1B92E160" wp14:editId="3B960857">
+            <wp:extent cx="5943600" cy="3549015"/>
+            <wp:effectExtent l="0" t="0" r="0" b="0"/>
+            <wp:docPr id="190838319" name="Picture 1" descr="A graph showing different colored lines&#10;&#10;Description automatically generated"/>
+            <wp:cNvGraphicFramePr>
+              <a:graphicFrameLocks xmlns:a="http://schemas.openxmlformats.org/drawingml/2006/main" noChangeAspect="1"/>
+            </wp:cNvGraphicFramePr>
+            <a:graphic xmlns:a="http://schemas.openxmlformats.org/drawingml/2006/main">
+              <a:graphicData uri="http://schemas.openxmlformats.org/drawingml/2006/picture">
+                <pic:pic xmlns:pic="http://schemas.openxmlformats.org/drawingml/2006/picture">
+                  <pic:nvPicPr>
+                    <pic:cNvPr id="190838319" name="Picture 1" descr="A graph showing different colored lines&#10;&#10;Description automatically generated"/>
+                    <pic:cNvPicPr/>
+                  </pic:nvPicPr>
+                  <pic:blipFill>
+                    <a:blip r:embed="rId19"/>
+                    <a:stretch>
+                      <a:fillRect/>
+                    </a:stretch>
+                  </pic:blipFill>
+                  <pic:spPr>
+                    <a:xfrm>
+                      <a:off x="0" y="0"/>
+                      <a:ext cx="5943600" cy="3549015"/>
+                    </a:xfrm>
+                    <a:prstGeom prst="rect">
+                      <a:avLst/>
+                    </a:prstGeom>
+                  </pic:spPr>
+                </pic:pic>
+              </a:graphicData>
+            </a:graphic>
+          </wp:inline>
+        </w:drawing>
+      </w:r>
+    </w:p>
+    <w:p>
+      <w:r>
+        <w:t xml:space="preserve">The dual-axis plot illustrates that satisfaction ratings for both inflight </w:t>
+      </w:r>
+      <w:proofErr w:type="spellStart"/>
+      <w:r>
+        <w:t>wifi</w:t>
+      </w:r>
+      <w:proofErr w:type="spellEnd"/>
+      <w:r>
+        <w:t xml:space="preserve"> service and food and drink remain relatively constant across different ages. The nearly flat regression lines suggest that there's no significant difference in the satisfaction levels with these services among various age groups. For the airline, this could indicate that the willingness to pay for such services might not be significantly different across age demographics. Therefore, the airline might consider universally applicable improvements or marketing strategies for these services rather than age-targeted campaigns. This insight could guide resource allocation to ensure a consistent service experience that appeals to all passengers, potentially leading to an overall increase in customer satisfaction and willingness to pay.</w:t>
+      </w:r>
+    </w:p>
     <w:p/>
     <w:p/>
     <w:sectPr>
@@ -1511,6 +2106,304 @@
     </w:lvl>
   </w:abstractNum>
   <w:abstractNum w:abstractNumId="2" w15:restartNumberingAfterBreak="0">
+    <w:nsid w:val="46266F9C"/>
+    <w:multiLevelType w:val="multilevel"/>
+    <w:tmpl w:val="13A85E38"/>
+    <w:lvl w:ilvl="0">
+      <w:start w:val="1"/>
+      <w:numFmt w:val="bullet"/>
+      <w:lvlText w:val=""/>
+      <w:lvlJc w:val="left"/>
+      <w:pPr>
+        <w:tabs>
+          <w:tab w:val="num" w:pos="720"/>
+        </w:tabs>
+        <w:ind w:left="720" w:hanging="360"/>
+      </w:pPr>
+      <w:rPr>
+        <w:rFonts w:ascii="Symbol" w:hAnsi="Symbol" w:hint="default"/>
+        <w:sz w:val="20"/>
+      </w:rPr>
+    </w:lvl>
+    <w:lvl w:ilvl="1" w:tentative="1">
+      <w:start w:val="1"/>
+      <w:numFmt w:val="bullet"/>
+      <w:lvlText w:val="o"/>
+      <w:lvlJc w:val="left"/>
+      <w:pPr>
+        <w:tabs>
+          <w:tab w:val="num" w:pos="1440"/>
+        </w:tabs>
+        <w:ind w:left="1440" w:hanging="360"/>
+      </w:pPr>
+      <w:rPr>
+        <w:rFonts w:ascii="Courier New" w:hAnsi="Courier New" w:hint="default"/>
+        <w:sz w:val="20"/>
+      </w:rPr>
+    </w:lvl>
+    <w:lvl w:ilvl="2" w:tentative="1">
+      <w:start w:val="1"/>
+      <w:numFmt w:val="bullet"/>
+      <w:lvlText w:val=""/>
+      <w:lvlJc w:val="left"/>
+      <w:pPr>
+        <w:tabs>
+          <w:tab w:val="num" w:pos="2160"/>
+        </w:tabs>
+        <w:ind w:left="2160" w:hanging="360"/>
+      </w:pPr>
+      <w:rPr>
+        <w:rFonts w:ascii="Wingdings" w:hAnsi="Wingdings" w:hint="default"/>
+        <w:sz w:val="20"/>
+      </w:rPr>
+    </w:lvl>
+    <w:lvl w:ilvl="3" w:tentative="1">
+      <w:start w:val="1"/>
+      <w:numFmt w:val="bullet"/>
+      <w:lvlText w:val=""/>
+      <w:lvlJc w:val="left"/>
+      <w:pPr>
+        <w:tabs>
+          <w:tab w:val="num" w:pos="2880"/>
+        </w:tabs>
+        <w:ind w:left="2880" w:hanging="360"/>
+      </w:pPr>
+      <w:rPr>
+        <w:rFonts w:ascii="Wingdings" w:hAnsi="Wingdings" w:hint="default"/>
+        <w:sz w:val="20"/>
+      </w:rPr>
+    </w:lvl>
+    <w:lvl w:ilvl="4" w:tentative="1">
+      <w:start w:val="1"/>
+      <w:numFmt w:val="bullet"/>
+      <w:lvlText w:val=""/>
+      <w:lvlJc w:val="left"/>
+      <w:pPr>
+        <w:tabs>
+          <w:tab w:val="num" w:pos="3600"/>
+        </w:tabs>
+        <w:ind w:left="3600" w:hanging="360"/>
+      </w:pPr>
+      <w:rPr>
+        <w:rFonts w:ascii="Wingdings" w:hAnsi="Wingdings" w:hint="default"/>
+        <w:sz w:val="20"/>
+      </w:rPr>
+    </w:lvl>
+    <w:lvl w:ilvl="5" w:tentative="1">
+      <w:start w:val="1"/>
+      <w:numFmt w:val="bullet"/>
+      <w:lvlText w:val=""/>
+      <w:lvlJc w:val="left"/>
+      <w:pPr>
+        <w:tabs>
+          <w:tab w:val="num" w:pos="4320"/>
+        </w:tabs>
+        <w:ind w:left="4320" w:hanging="360"/>
+      </w:pPr>
+      <w:rPr>
+        <w:rFonts w:ascii="Wingdings" w:hAnsi="Wingdings" w:hint="default"/>
+        <w:sz w:val="20"/>
+      </w:rPr>
+    </w:lvl>
+    <w:lvl w:ilvl="6" w:tentative="1">
+      <w:start w:val="1"/>
+      <w:numFmt w:val="bullet"/>
+      <w:lvlText w:val=""/>
+      <w:lvlJc w:val="left"/>
+      <w:pPr>
+        <w:tabs>
+          <w:tab w:val="num" w:pos="5040"/>
+        </w:tabs>
+        <w:ind w:left="5040" w:hanging="360"/>
+      </w:pPr>
+      <w:rPr>
+        <w:rFonts w:ascii="Wingdings" w:hAnsi="Wingdings" w:hint="default"/>
+        <w:sz w:val="20"/>
+      </w:rPr>
+    </w:lvl>
+    <w:lvl w:ilvl="7" w:tentative="1">
+      <w:start w:val="1"/>
+      <w:numFmt w:val="bullet"/>
+      <w:lvlText w:val=""/>
+      <w:lvlJc w:val="left"/>
+      <w:pPr>
+        <w:tabs>
+          <w:tab w:val="num" w:pos="5760"/>
+        </w:tabs>
+        <w:ind w:left="5760" w:hanging="360"/>
+      </w:pPr>
+      <w:rPr>
+        <w:rFonts w:ascii="Wingdings" w:hAnsi="Wingdings" w:hint="default"/>
+        <w:sz w:val="20"/>
+      </w:rPr>
+    </w:lvl>
+    <w:lvl w:ilvl="8" w:tentative="1">
+      <w:start w:val="1"/>
+      <w:numFmt w:val="bullet"/>
+      <w:lvlText w:val=""/>
+      <w:lvlJc w:val="left"/>
+      <w:pPr>
+        <w:tabs>
+          <w:tab w:val="num" w:pos="6480"/>
+        </w:tabs>
+        <w:ind w:left="6480" w:hanging="360"/>
+      </w:pPr>
+      <w:rPr>
+        <w:rFonts w:ascii="Wingdings" w:hAnsi="Wingdings" w:hint="default"/>
+        <w:sz w:val="20"/>
+      </w:rPr>
+    </w:lvl>
+  </w:abstractNum>
+  <w:abstractNum w:abstractNumId="3" w15:restartNumberingAfterBreak="0">
+    <w:nsid w:val="4B7E5B17"/>
+    <w:multiLevelType w:val="multilevel"/>
+    <w:tmpl w:val="836641C4"/>
+    <w:lvl w:ilvl="0">
+      <w:start w:val="1"/>
+      <w:numFmt w:val="bullet"/>
+      <w:lvlText w:val=""/>
+      <w:lvlJc w:val="left"/>
+      <w:pPr>
+        <w:tabs>
+          <w:tab w:val="num" w:pos="720"/>
+        </w:tabs>
+        <w:ind w:left="720" w:hanging="360"/>
+      </w:pPr>
+      <w:rPr>
+        <w:rFonts w:ascii="Symbol" w:hAnsi="Symbol" w:hint="default"/>
+        <w:sz w:val="20"/>
+      </w:rPr>
+    </w:lvl>
+    <w:lvl w:ilvl="1" w:tentative="1">
+      <w:start w:val="1"/>
+      <w:numFmt w:val="bullet"/>
+      <w:lvlText w:val="o"/>
+      <w:lvlJc w:val="left"/>
+      <w:pPr>
+        <w:tabs>
+          <w:tab w:val="num" w:pos="1440"/>
+        </w:tabs>
+        <w:ind w:left="1440" w:hanging="360"/>
+      </w:pPr>
+      <w:rPr>
+        <w:rFonts w:ascii="Courier New" w:hAnsi="Courier New" w:hint="default"/>
+        <w:sz w:val="20"/>
+      </w:rPr>
+    </w:lvl>
+    <w:lvl w:ilvl="2" w:tentative="1">
+      <w:start w:val="1"/>
+      <w:numFmt w:val="bullet"/>
+      <w:lvlText w:val=""/>
+      <w:lvlJc w:val="left"/>
+      <w:pPr>
+        <w:tabs>
+          <w:tab w:val="num" w:pos="2160"/>
+        </w:tabs>
+        <w:ind w:left="2160" w:hanging="360"/>
+      </w:pPr>
+      <w:rPr>
+        <w:rFonts w:ascii="Wingdings" w:hAnsi="Wingdings" w:hint="default"/>
+        <w:sz w:val="20"/>
+      </w:rPr>
+    </w:lvl>
+    <w:lvl w:ilvl="3" w:tentative="1">
+      <w:start w:val="1"/>
+      <w:numFmt w:val="bullet"/>
+      <w:lvlText w:val=""/>
+      <w:lvlJc w:val="left"/>
+      <w:pPr>
+        <w:tabs>
+          <w:tab w:val="num" w:pos="2880"/>
+        </w:tabs>
+        <w:ind w:left="2880" w:hanging="360"/>
+      </w:pPr>
+      <w:rPr>
+        <w:rFonts w:ascii="Wingdings" w:hAnsi="Wingdings" w:hint="default"/>
+        <w:sz w:val="20"/>
+      </w:rPr>
+    </w:lvl>
+    <w:lvl w:ilvl="4" w:tentative="1">
+      <w:start w:val="1"/>
+      <w:numFmt w:val="bullet"/>
+      <w:lvlText w:val=""/>
+      <w:lvlJc w:val="left"/>
+      <w:pPr>
+        <w:tabs>
+          <w:tab w:val="num" w:pos="3600"/>
+        </w:tabs>
+        <w:ind w:left="3600" w:hanging="360"/>
+      </w:pPr>
+      <w:rPr>
+        <w:rFonts w:ascii="Wingdings" w:hAnsi="Wingdings" w:hint="default"/>
+        <w:sz w:val="20"/>
+      </w:rPr>
+    </w:lvl>
+    <w:lvl w:ilvl="5" w:tentative="1">
+      <w:start w:val="1"/>
+      <w:numFmt w:val="bullet"/>
+      <w:lvlText w:val=""/>
+      <w:lvlJc w:val="left"/>
+      <w:pPr>
+        <w:tabs>
+          <w:tab w:val="num" w:pos="4320"/>
+        </w:tabs>
+        <w:ind w:left="4320" w:hanging="360"/>
+      </w:pPr>
+      <w:rPr>
+        <w:rFonts w:ascii="Wingdings" w:hAnsi="Wingdings" w:hint="default"/>
+        <w:sz w:val="20"/>
+      </w:rPr>
+    </w:lvl>
+    <w:lvl w:ilvl="6" w:tentative="1">
+      <w:start w:val="1"/>
+      <w:numFmt w:val="bullet"/>
+      <w:lvlText w:val=""/>
+      <w:lvlJc w:val="left"/>
+      <w:pPr>
+        <w:tabs>
+          <w:tab w:val="num" w:pos="5040"/>
+        </w:tabs>
+        <w:ind w:left="5040" w:hanging="360"/>
+      </w:pPr>
+      <w:rPr>
+        <w:rFonts w:ascii="Wingdings" w:hAnsi="Wingdings" w:hint="default"/>
+        <w:sz w:val="20"/>
+      </w:rPr>
+    </w:lvl>
+    <w:lvl w:ilvl="7" w:tentative="1">
+      <w:start w:val="1"/>
+      <w:numFmt w:val="bullet"/>
+      <w:lvlText w:val=""/>
+      <w:lvlJc w:val="left"/>
+      <w:pPr>
+        <w:tabs>
+          <w:tab w:val="num" w:pos="5760"/>
+        </w:tabs>
+        <w:ind w:left="5760" w:hanging="360"/>
+      </w:pPr>
+      <w:rPr>
+        <w:rFonts w:ascii="Wingdings" w:hAnsi="Wingdings" w:hint="default"/>
+        <w:sz w:val="20"/>
+      </w:rPr>
+    </w:lvl>
+    <w:lvl w:ilvl="8" w:tentative="1">
+      <w:start w:val="1"/>
+      <w:numFmt w:val="bullet"/>
+      <w:lvlText w:val=""/>
+      <w:lvlJc w:val="left"/>
+      <w:pPr>
+        <w:tabs>
+          <w:tab w:val="num" w:pos="6480"/>
+        </w:tabs>
+        <w:ind w:left="6480" w:hanging="360"/>
+      </w:pPr>
+      <w:rPr>
+        <w:rFonts w:ascii="Wingdings" w:hAnsi="Wingdings" w:hint="default"/>
+        <w:sz w:val="20"/>
+      </w:rPr>
+    </w:lvl>
+  </w:abstractNum>
+  <w:abstractNum w:abstractNumId="4" w15:restartNumberingAfterBreak="0">
     <w:nsid w:val="70373E54"/>
     <w:multiLevelType w:val="multilevel"/>
     <w:tmpl w:val="CDBEAEBC"/>
@@ -1624,13 +2517,19 @@
     </w:lvl>
   </w:abstractNum>
   <w:num w:numId="1" w16cid:durableId="1942108647">
-    <w:abstractNumId w:val="2"/>
+    <w:abstractNumId w:val="4"/>
   </w:num>
   <w:num w:numId="2" w16cid:durableId="2042245947">
     <w:abstractNumId w:val="1"/>
   </w:num>
   <w:num w:numId="3" w16cid:durableId="1109549690">
     <w:abstractNumId w:val="0"/>
+  </w:num>
+  <w:num w:numId="4" w16cid:durableId="191576908">
+    <w:abstractNumId w:val="2"/>
+  </w:num>
+  <w:num w:numId="5" w16cid:durableId="859245942">
+    <w:abstractNumId w:val="3"/>
   </w:num>
 </w:numbering>
 </file>
@@ -2053,6 +2952,29 @@
       <w14:ligatures w14:val="none"/>
     </w:rPr>
   </w:style>
+  <w:style w:type="paragraph" w:styleId="Heading4">
+    <w:name w:val="heading 4"/>
+    <w:basedOn w:val="Normal"/>
+    <w:next w:val="Normal"/>
+    <w:link w:val="Heading4Char"/>
+    <w:uiPriority w:val="9"/>
+    <w:semiHidden/>
+    <w:unhideWhenUsed/>
+    <w:qFormat/>
+    <w:rsid w:val="00472995"/>
+    <w:pPr>
+      <w:keepNext/>
+      <w:keepLines/>
+      <w:spacing w:before="40"/>
+      <w:outlineLvl w:val="3"/>
+    </w:pPr>
+    <w:rPr>
+      <w:rFonts w:asciiTheme="majorHAnsi" w:eastAsiaTheme="majorEastAsia" w:hAnsiTheme="majorHAnsi" w:cstheme="majorBidi"/>
+      <w:i/>
+      <w:iCs/>
+      <w:color w:val="2F5496" w:themeColor="accent1" w:themeShade="BF"/>
+    </w:rPr>
+  </w:style>
   <w:style w:type="character" w:default="1" w:styleId="DefaultParagraphFont">
     <w:name w:val="Default Paragraph Font"/>
     <w:uiPriority w:val="1"/>
@@ -2121,6 +3043,20 @@
       <w:sz w:val="27"/>
       <w:szCs w:val="27"/>
       <w14:ligatures w14:val="none"/>
+    </w:rPr>
+  </w:style>
+  <w:style w:type="character" w:customStyle="1" w:styleId="Heading4Char">
+    <w:name w:val="Heading 4 Char"/>
+    <w:basedOn w:val="DefaultParagraphFont"/>
+    <w:link w:val="Heading4"/>
+    <w:uiPriority w:val="9"/>
+    <w:semiHidden/>
+    <w:rsid w:val="00472995"/>
+    <w:rPr>
+      <w:rFonts w:asciiTheme="majorHAnsi" w:eastAsiaTheme="majorEastAsia" w:hAnsiTheme="majorHAnsi" w:cstheme="majorBidi"/>
+      <w:i/>
+      <w:iCs/>
+      <w:color w:val="2F5496" w:themeColor="accent1" w:themeShade="BF"/>
     </w:rPr>
   </w:style>
 </w:styles>
